--- a/1- Container/K8s/Class12-Ingress, HPA and node autocaller.docx
+++ b/1- Container/K8s/Class12-Ingress, HPA and node autocaller.docx
@@ -1,6 +1,6 @@
 
 <file path=word/document.xml><?xml version="1.0" encoding="utf-8"?>
-<w:document xmlns:wpc="http://schemas.microsoft.com/office/word/2010/wordprocessingCanvas" xmlns:cx="http://schemas.microsoft.com/office/drawing/2014/chartex" xmlns:cx1="http://schemas.microsoft.com/office/drawing/2015/9/8/chartex" xmlns:cx2="http://schemas.microsoft.com/office/drawing/2015/10/21/chartex" xmlns:cx3="http://schemas.microsoft.com/office/drawing/2016/5/9/chartex" xmlns:cx4="http://schemas.microsoft.com/office/drawing/2016/5/10/chartex" xmlns:cx5="http://schemas.microsoft.com/office/drawing/2016/5/11/chartex" xmlns:cx6="http://schemas.microsoft.com/office/drawing/2016/5/12/chartex" xmlns:cx7="http://schemas.microsoft.com/office/drawing/2016/5/13/chartex" xmlns:cx8="http://schemas.microsoft.com/office/drawing/2016/5/14/chartex" xmlns:mc="http://schemas.openxmlformats.org/markup-compatibility/2006" xmlns:aink="http://schemas.microsoft.com/office/drawing/2016/ink" xmlns:am3d="http://schemas.microsoft.com/office/drawing/2017/model3d" xmlns:o="urn:schemas-microsoft-com:office:office" xmlns:oel="http://schemas.microsoft.com/office/2019/extlst" xmlns:r="http://schemas.openxmlformats.org/officeDocument/2006/relationships" xmlns:m="http://schemas.openxmlformats.org/officeDocument/2006/math" xmlns:v="urn:schemas-microsoft-com:vml" xmlns:wp14="http://schemas.microsoft.com/office/word/2010/wordprocessingDrawing" xmlns:wp="http://schemas.openxmlformats.org/drawingml/2006/wordprocessingDrawing" xmlns:w10="urn:schemas-microsoft-com:office:word" xmlns:w="http://schemas.openxmlformats.org/wordprocessingml/2006/main" xmlns:w14="http://schemas.microsoft.com/office/word/2010/wordml" xmlns:w15="http://schemas.microsoft.com/office/word/2012/wordml" xmlns:w16cex="http://schemas.microsoft.com/office/word/2018/wordml/cex" xmlns:w16cid="http://schemas.microsoft.com/office/word/2016/wordml/cid" xmlns:w16="http://schemas.microsoft.com/office/word/2018/wordml" xmlns:w16du="http://schemas.microsoft.com/office/word/2023/wordml/word16du" xmlns:w16sdtdh="http://schemas.microsoft.com/office/word/2020/wordml/sdtdatahash" xmlns:w16se="http://schemas.microsoft.com/office/word/2015/wordml/symex" xmlns:wpg="http://schemas.microsoft.com/office/word/2010/wordprocessingGroup" xmlns:wpi="http://schemas.microsoft.com/office/word/2010/wordprocessingInk" xmlns:wne="http://schemas.microsoft.com/office/word/2006/wordml" xmlns:wps="http://schemas.microsoft.com/office/word/2010/wordprocessingShape" mc:Ignorable="w14 w15 w16se w16cid w16 w16cex w16sdtdh wp14">
+<w:document xmlns:wpc="http://schemas.microsoft.com/office/word/2010/wordprocessingCanvas" xmlns:cx="http://schemas.microsoft.com/office/drawing/2014/chartex" xmlns:cx1="http://schemas.microsoft.com/office/drawing/2015/9/8/chartex" xmlns:cx2="http://schemas.microsoft.com/office/drawing/2015/10/21/chartex" xmlns:cx3="http://schemas.microsoft.com/office/drawing/2016/5/9/chartex" xmlns:cx4="http://schemas.microsoft.com/office/drawing/2016/5/10/chartex" xmlns:cx5="http://schemas.microsoft.com/office/drawing/2016/5/11/chartex" xmlns:cx6="http://schemas.microsoft.com/office/drawing/2016/5/12/chartex" xmlns:cx7="http://schemas.microsoft.com/office/drawing/2016/5/13/chartex" xmlns:cx8="http://schemas.microsoft.com/office/drawing/2016/5/14/chartex" xmlns:mc="http://schemas.openxmlformats.org/markup-compatibility/2006" xmlns:aink="http://schemas.microsoft.com/office/drawing/2016/ink" xmlns:am3d="http://schemas.microsoft.com/office/drawing/2017/model3d" xmlns:o="urn:schemas-microsoft-com:office:office" xmlns:oel="http://schemas.microsoft.com/office/2019/extlst" xmlns:r="http://schemas.openxmlformats.org/officeDocument/2006/relationships" xmlns:m="http://schemas.openxmlformats.org/officeDocument/2006/math" xmlns:v="urn:schemas-microsoft-com:vml" xmlns:wp14="http://schemas.microsoft.com/office/word/2010/wordprocessingDrawing" xmlns:wp="http://schemas.openxmlformats.org/drawingml/2006/wordprocessingDrawing" xmlns:w10="urn:schemas-microsoft-com:office:word" xmlns:w="http://schemas.openxmlformats.org/wordprocessingml/2006/main" xmlns:w14="http://schemas.microsoft.com/office/word/2010/wordml" xmlns:w15="http://schemas.microsoft.com/office/word/2012/wordml" xmlns:w16cex="http://schemas.microsoft.com/office/word/2018/wordml/cex" xmlns:w16cid="http://schemas.microsoft.com/office/word/2016/wordml/cid" xmlns:w16="http://schemas.microsoft.com/office/word/2018/wordml" xmlns:w16sdtdh="http://schemas.microsoft.com/office/word/2020/wordml/sdtdatahash" xmlns:w16se="http://schemas.microsoft.com/office/word/2015/wordml/symex" xmlns:wpg="http://schemas.microsoft.com/office/word/2010/wordprocessingGroup" xmlns:wpi="http://schemas.microsoft.com/office/word/2010/wordprocessingInk" xmlns:wne="http://schemas.microsoft.com/office/word/2006/wordml" xmlns:wps="http://schemas.microsoft.com/office/word/2010/wordprocessingShape" mc:Ignorable="w14 w15 w16se w16cid w16 w16cex w16sdtdh wp14">
   <w:body>
     <w:p>
       <w:pPr>
@@ -94,27 +94,7 @@
           <w:lang w:eastAsia="en-IN"/>
           <w14:ligatures w14:val="none"/>
         </w:rPr>
-        <w:t xml:space="preserve">In k8s we have 3 major objects which will help in ingress (layer 7 </w:t>
-      </w:r>
-      <w:proofErr w:type="spellStart"/>
-      <w:r>
-        <w:rPr>
-          <w:rFonts w:eastAsia="Times New Roman" w:cstheme="minorHAnsi"/>
-          <w:kern w:val="0"/>
-          <w:lang w:eastAsia="en-IN"/>
-          <w14:ligatures w14:val="none"/>
-        </w:rPr>
-        <w:t>loadbalancing</w:t>
-      </w:r>
-      <w:proofErr w:type="spellEnd"/>
-      <w:r>
-        <w:rPr>
-          <w:rFonts w:eastAsia="Times New Roman" w:cstheme="minorHAnsi"/>
-          <w:kern w:val="0"/>
-          <w:lang w:eastAsia="en-IN"/>
-          <w14:ligatures w14:val="none"/>
-        </w:rPr>
-        <w:t xml:space="preserve">) </w:t>
+        <w:t xml:space="preserve">In k8s we have 3 major objects which will help in ingress (layer 7 loadbalancing) </w:t>
       </w:r>
     </w:p>
     <w:p>
@@ -164,17 +144,15 @@
         </w:rPr>
         <w:t xml:space="preserve">ingressController: This is a </w:t>
       </w:r>
-      <w:proofErr w:type="gramStart"/>
-      <w:r>
-        <w:rPr>
-          <w:rFonts w:eastAsia="Times New Roman" w:cstheme="minorHAnsi"/>
-          <w:kern w:val="0"/>
-          <w:lang w:eastAsia="en-IN"/>
-          <w14:ligatures w14:val="none"/>
-        </w:rPr>
-        <w:t>third party</w:t>
-      </w:r>
-      <w:proofErr w:type="gramEnd"/>
+      <w:r>
+        <w:rPr>
+          <w:rFonts w:eastAsia="Times New Roman" w:cstheme="minorHAnsi"/>
+          <w:kern w:val="0"/>
+          <w:lang w:eastAsia="en-IN"/>
+          <w14:ligatures w14:val="none"/>
+        </w:rPr>
+        <w:t>third-party</w:t>
+      </w:r>
       <w:r>
         <w:rPr>
           <w:rFonts w:eastAsia="Times New Roman" w:cstheme="minorHAnsi"/>
@@ -251,27 +229,7 @@
           <w:lang w:eastAsia="en-IN"/>
           <w14:ligatures w14:val="none"/>
         </w:rPr>
-        <w:t xml:space="preserve">K8s </w:t>
-      </w:r>
-      <w:proofErr w:type="spellStart"/>
-      <w:r>
-        <w:rPr>
-          <w:rFonts w:eastAsia="Times New Roman" w:cstheme="minorHAnsi"/>
-          <w:kern w:val="0"/>
-          <w:lang w:eastAsia="en-IN"/>
-          <w14:ligatures w14:val="none"/>
-        </w:rPr>
-        <w:t>doesnot</w:t>
-      </w:r>
-      <w:proofErr w:type="spellEnd"/>
-      <w:r>
-        <w:rPr>
-          <w:rFonts w:eastAsia="Times New Roman" w:cstheme="minorHAnsi"/>
-          <w:kern w:val="0"/>
-          <w:lang w:eastAsia="en-IN"/>
-          <w14:ligatures w14:val="none"/>
-        </w:rPr>
-        <w:t xml:space="preserve"> have controller for ingress.</w:t>
+        <w:t>K8s doesnot have controller for ingress.</w:t>
       </w:r>
     </w:p>
     <w:p>
@@ -288,7 +246,6 @@
           <w14:ligatures w14:val="none"/>
         </w:rPr>
       </w:pPr>
-      <w:proofErr w:type="spellStart"/>
       <w:proofErr w:type="gramStart"/>
       <w:r>
         <w:rPr>
@@ -299,7 +256,6 @@
         </w:rPr>
         <w:t>Lets</w:t>
       </w:r>
-      <w:proofErr w:type="spellEnd"/>
       <w:proofErr w:type="gramEnd"/>
       <w:r>
         <w:rPr>
@@ -372,6 +328,7 @@
       <w:r>
         <w:rPr>
           <w:rFonts w:eastAsia="Times New Roman" w:cstheme="minorHAnsi"/>
+          <w:noProof/>
           <w:kern w:val="0"/>
           <w:lang w:eastAsia="en-IN"/>
           <w14:ligatures w14:val="none"/>
@@ -458,27 +415,7 @@
           <w:lang w:eastAsia="en-IN"/>
           <w14:ligatures w14:val="none"/>
         </w:rPr>
-        <w:t xml:space="preserve">For this classroom purpose </w:t>
-      </w:r>
-      <w:proofErr w:type="spellStart"/>
-      <w:r>
-        <w:rPr>
-          <w:rFonts w:eastAsia="Times New Roman" w:cstheme="minorHAnsi"/>
-          <w:kern w:val="0"/>
-          <w:lang w:eastAsia="en-IN"/>
-          <w14:ligatures w14:val="none"/>
-        </w:rPr>
-        <w:t>i</w:t>
-      </w:r>
-      <w:proofErr w:type="spellEnd"/>
-      <w:r>
-        <w:rPr>
-          <w:rFonts w:eastAsia="Times New Roman" w:cstheme="minorHAnsi"/>
-          <w:kern w:val="0"/>
-          <w:lang w:eastAsia="en-IN"/>
-          <w14:ligatures w14:val="none"/>
-        </w:rPr>
-        <w:t xml:space="preserve"> will be using nginx-ingress-controller </w:t>
+        <w:t xml:space="preserve">For this classroom purpose i will be using nginx-ingress-controller </w:t>
       </w:r>
       <w:hyperlink r:id="rId9" w:history="1">
         <w:r>
@@ -737,27 +674,7 @@
           <w:lang w:eastAsia="en-IN"/>
           <w14:ligatures w14:val="none"/>
         </w:rPr>
-        <w:t xml:space="preserve">helm upgrade --install ingress-nginx </w:t>
-      </w:r>
-      <w:proofErr w:type="spellStart"/>
-      <w:r>
-        <w:rPr>
-          <w:rFonts w:eastAsia="Times New Roman" w:cstheme="minorHAnsi"/>
-          <w:kern w:val="0"/>
-          <w:lang w:eastAsia="en-IN"/>
-          <w14:ligatures w14:val="none"/>
-        </w:rPr>
-        <w:t>ingress-nginx</w:t>
-      </w:r>
-      <w:proofErr w:type="spellEnd"/>
-      <w:r>
-        <w:rPr>
-          <w:rFonts w:eastAsia="Times New Roman" w:cstheme="minorHAnsi"/>
-          <w:kern w:val="0"/>
-          <w:lang w:eastAsia="en-IN"/>
-          <w14:ligatures w14:val="none"/>
-        </w:rPr>
-        <w:t xml:space="preserve"> \</w:t>
+        <w:t>helm upgrade --install ingress-nginx ingress-nginx \</w:t>
       </w:r>
     </w:p>
     <w:p>
@@ -921,27 +838,7 @@
           <w14:ligatures w14:val="none"/>
         </w:rPr>
         <w:br/>
-        <w:t xml:space="preserve">* Now execute the following command to watch for external </w:t>
-      </w:r>
-      <w:proofErr w:type="spellStart"/>
-      <w:r>
-        <w:rPr>
-          <w:rFonts w:eastAsia="Times New Roman" w:cstheme="minorHAnsi"/>
-          <w:kern w:val="0"/>
-          <w:lang w:eastAsia="en-IN"/>
-          <w14:ligatures w14:val="none"/>
-        </w:rPr>
-        <w:t>ip</w:t>
-      </w:r>
-      <w:proofErr w:type="spellEnd"/>
-      <w:r>
-        <w:rPr>
-          <w:rFonts w:eastAsia="Times New Roman" w:cstheme="minorHAnsi"/>
-          <w:kern w:val="0"/>
-          <w:lang w:eastAsia="en-IN"/>
-          <w14:ligatures w14:val="none"/>
-        </w:rPr>
-        <w:t xml:space="preserve"> to nginx ingress controller kubectl --namespace ingress-nginx get services -o wide -w ingress-nginx-controller</w:t>
+        <w:t>* Now execute the following command to watch for external ip to nginx ingress controller kubectl --namespace ingress-nginx get services -o wide -w ingress-nginx-controller</w:t>
       </w:r>
       <w:r>
         <w:rPr>
@@ -1326,6 +1223,7 @@
       <w:r>
         <w:rPr>
           <w:rFonts w:eastAsia="Times New Roman" w:cstheme="minorHAnsi"/>
+          <w:noProof/>
           <w:kern w:val="0"/>
           <w:lang w:eastAsia="en-IN"/>
           <w14:ligatures w14:val="none"/>
@@ -1380,6 +1278,7 @@
       <w:r>
         <w:rPr>
           <w:rFonts w:eastAsia="Times New Roman" w:cstheme="minorHAnsi"/>
+          <w:noProof/>
           <w:kern w:val="0"/>
           <w:lang w:eastAsia="en-IN"/>
           <w14:ligatures w14:val="none"/>
@@ -1546,27 +1445,7 @@
           <w14:ligatures w14:val="none"/>
         </w:rPr>
         <w:br/>
-        <w:t xml:space="preserve">* Get external </w:t>
-      </w:r>
-      <w:proofErr w:type="spellStart"/>
-      <w:r>
-        <w:rPr>
-          <w:rFonts w:eastAsia="Times New Roman" w:cstheme="minorHAnsi"/>
-          <w:kern w:val="0"/>
-          <w:lang w:eastAsia="en-IN"/>
-          <w14:ligatures w14:val="none"/>
-        </w:rPr>
-        <w:t>ip</w:t>
-      </w:r>
-      <w:proofErr w:type="spellEnd"/>
-      <w:r>
-        <w:rPr>
-          <w:rFonts w:eastAsia="Times New Roman" w:cstheme="minorHAnsi"/>
-          <w:kern w:val="0"/>
-          <w:lang w:eastAsia="en-IN"/>
-          <w14:ligatures w14:val="none"/>
-        </w:rPr>
-        <w:t xml:space="preserve"> of ingress controller using kubectl --namespace ingress-nginx get services -o wide -w ingress-nginx-controller</w:t>
+        <w:t>* Get external ip of ingress controller using kubectl --namespace ingress-nginx get services -o wide -w ingress-nginx-controller</w:t>
       </w:r>
       <w:r>
         <w:rPr>
@@ -1763,22 +1642,8 @@
           <w:lang w:eastAsia="en-IN"/>
           <w14:ligatures w14:val="none"/>
         </w:rPr>
-        <w:t xml:space="preserve">Node </w:t>
-      </w:r>
-      <w:proofErr w:type="spellStart"/>
-      <w:r>
-        <w:rPr>
-          <w:rFonts w:eastAsia="Times New Roman" w:cstheme="minorHAnsi"/>
-          <w:b/>
-          <w:bCs/>
-          <w:kern w:val="0"/>
-          <w:highlight w:val="yellow"/>
-          <w:lang w:eastAsia="en-IN"/>
-          <w14:ligatures w14:val="none"/>
-        </w:rPr>
-        <w:t>autoscaler</w:t>
-      </w:r>
-      <w:proofErr w:type="spellEnd"/>
+        <w:t>Node autoscaler</w:t>
+      </w:r>
     </w:p>
     <w:p>
       <w:pPr>
@@ -1822,39 +1687,8 @@
           <w:lang w:eastAsia="en-IN"/>
           <w14:ligatures w14:val="none"/>
         </w:rPr>
-        <w:t xml:space="preserve">for </w:t>
-      </w:r>
-      <w:proofErr w:type="spellStart"/>
-      <w:r>
-        <w:rPr>
-          <w:rFonts w:eastAsia="Times New Roman" w:cstheme="minorHAnsi"/>
-          <w:kern w:val="0"/>
-          <w:lang w:eastAsia="en-IN"/>
-          <w14:ligatures w14:val="none"/>
-        </w:rPr>
-        <w:t>aks</w:t>
-      </w:r>
-      <w:proofErr w:type="spellEnd"/>
-      <w:r>
-        <w:rPr>
-          <w:rFonts w:eastAsia="Times New Roman" w:cstheme="minorHAnsi"/>
-          <w:kern w:val="0"/>
-          <w:lang w:eastAsia="en-IN"/>
-          <w14:ligatures w14:val="none"/>
-        </w:rPr>
-        <w:t xml:space="preserve"> cluster </w:t>
-      </w:r>
-      <w:proofErr w:type="spellStart"/>
-      <w:r>
-        <w:rPr>
-          <w:rFonts w:eastAsia="Times New Roman" w:cstheme="minorHAnsi"/>
-          <w:kern w:val="0"/>
-          <w:lang w:eastAsia="en-IN"/>
-          <w14:ligatures w14:val="none"/>
-        </w:rPr>
-        <w:t>autoscaler</w:t>
-      </w:r>
-      <w:proofErr w:type="spellEnd"/>
+        <w:t>for aks cluster autoscaler</w:t>
+      </w:r>
     </w:p>
     <w:p>
       <w:pPr>
@@ -1898,39 +1732,8 @@
           <w:lang w:eastAsia="en-IN"/>
           <w14:ligatures w14:val="none"/>
         </w:rPr>
-        <w:t xml:space="preserve">for </w:t>
-      </w:r>
-      <w:proofErr w:type="spellStart"/>
-      <w:r>
-        <w:rPr>
-          <w:rFonts w:eastAsia="Times New Roman" w:cstheme="minorHAnsi"/>
-          <w:kern w:val="0"/>
-          <w:lang w:eastAsia="en-IN"/>
-          <w14:ligatures w14:val="none"/>
-        </w:rPr>
-        <w:t>eks</w:t>
-      </w:r>
-      <w:proofErr w:type="spellEnd"/>
-      <w:r>
-        <w:rPr>
-          <w:rFonts w:eastAsia="Times New Roman" w:cstheme="minorHAnsi"/>
-          <w:kern w:val="0"/>
-          <w:lang w:eastAsia="en-IN"/>
-          <w14:ligatures w14:val="none"/>
-        </w:rPr>
-        <w:t xml:space="preserve"> cluster </w:t>
-      </w:r>
-      <w:proofErr w:type="spellStart"/>
-      <w:r>
-        <w:rPr>
-          <w:rFonts w:eastAsia="Times New Roman" w:cstheme="minorHAnsi"/>
-          <w:kern w:val="0"/>
-          <w:lang w:eastAsia="en-IN"/>
-          <w14:ligatures w14:val="none"/>
-        </w:rPr>
-        <w:t>autoscaler</w:t>
-      </w:r>
-      <w:proofErr w:type="spellEnd"/>
+        <w:t>for eks cluster autoscaler</w:t>
+      </w:r>
     </w:p>
     <w:p>
       <w:pPr>
@@ -1950,7 +1753,7 @@
 </file>
 
 <file path=word/numbering.xml><?xml version="1.0" encoding="utf-8"?>
-<w:numbering xmlns:wpc="http://schemas.microsoft.com/office/word/2010/wordprocessingCanvas" xmlns:cx="http://schemas.microsoft.com/office/drawing/2014/chartex" xmlns:cx1="http://schemas.microsoft.com/office/drawing/2015/9/8/chartex" xmlns:cx2="http://schemas.microsoft.com/office/drawing/2015/10/21/chartex" xmlns:cx3="http://schemas.microsoft.com/office/drawing/2016/5/9/chartex" xmlns:cx4="http://schemas.microsoft.com/office/drawing/2016/5/10/chartex" xmlns:cx5="http://schemas.microsoft.com/office/drawing/2016/5/11/chartex" xmlns:cx6="http://schemas.microsoft.com/office/drawing/2016/5/12/chartex" xmlns:cx7="http://schemas.microsoft.com/office/drawing/2016/5/13/chartex" xmlns:cx8="http://schemas.microsoft.com/office/drawing/2016/5/14/chartex" xmlns:mc="http://schemas.openxmlformats.org/markup-compatibility/2006" xmlns:aink="http://schemas.microsoft.com/office/drawing/2016/ink" xmlns:am3d="http://schemas.microsoft.com/office/drawing/2017/model3d" xmlns:o="urn:schemas-microsoft-com:office:office" xmlns:oel="http://schemas.microsoft.com/office/2019/extlst" xmlns:r="http://schemas.openxmlformats.org/officeDocument/2006/relationships" xmlns:m="http://schemas.openxmlformats.org/officeDocument/2006/math" xmlns:v="urn:schemas-microsoft-com:vml" xmlns:wp14="http://schemas.microsoft.com/office/word/2010/wordprocessingDrawing" xmlns:wp="http://schemas.openxmlformats.org/drawingml/2006/wordprocessingDrawing" xmlns:w10="urn:schemas-microsoft-com:office:word" xmlns:w="http://schemas.openxmlformats.org/wordprocessingml/2006/main" xmlns:w14="http://schemas.microsoft.com/office/word/2010/wordml" xmlns:w15="http://schemas.microsoft.com/office/word/2012/wordml" xmlns:w16cex="http://schemas.microsoft.com/office/word/2018/wordml/cex" xmlns:w16cid="http://schemas.microsoft.com/office/word/2016/wordml/cid" xmlns:w16="http://schemas.microsoft.com/office/word/2018/wordml" xmlns:w16du="http://schemas.microsoft.com/office/word/2023/wordml/word16du" xmlns:w16sdtdh="http://schemas.microsoft.com/office/word/2020/wordml/sdtdatahash" xmlns:w16se="http://schemas.microsoft.com/office/word/2015/wordml/symex" xmlns:wpg="http://schemas.microsoft.com/office/word/2010/wordprocessingGroup" xmlns:wpi="http://schemas.microsoft.com/office/word/2010/wordprocessingInk" xmlns:wne="http://schemas.microsoft.com/office/word/2006/wordml" xmlns:wps="http://schemas.microsoft.com/office/word/2010/wordprocessingShape" mc:Ignorable="w14 w15 w16se w16cid w16 w16cex w16sdtdh wp14">
+<w:numbering xmlns:wpc="http://schemas.microsoft.com/office/word/2010/wordprocessingCanvas" xmlns:cx="http://schemas.microsoft.com/office/drawing/2014/chartex" xmlns:cx1="http://schemas.microsoft.com/office/drawing/2015/9/8/chartex" xmlns:cx2="http://schemas.microsoft.com/office/drawing/2015/10/21/chartex" xmlns:cx3="http://schemas.microsoft.com/office/drawing/2016/5/9/chartex" xmlns:cx4="http://schemas.microsoft.com/office/drawing/2016/5/10/chartex" xmlns:cx5="http://schemas.microsoft.com/office/drawing/2016/5/11/chartex" xmlns:cx6="http://schemas.microsoft.com/office/drawing/2016/5/12/chartex" xmlns:cx7="http://schemas.microsoft.com/office/drawing/2016/5/13/chartex" xmlns:cx8="http://schemas.microsoft.com/office/drawing/2016/5/14/chartex" xmlns:mc="http://schemas.openxmlformats.org/markup-compatibility/2006" xmlns:aink="http://schemas.microsoft.com/office/drawing/2016/ink" xmlns:am3d="http://schemas.microsoft.com/office/drawing/2017/model3d" xmlns:o="urn:schemas-microsoft-com:office:office" xmlns:oel="http://schemas.microsoft.com/office/2019/extlst" xmlns:r="http://schemas.openxmlformats.org/officeDocument/2006/relationships" xmlns:m="http://schemas.openxmlformats.org/officeDocument/2006/math" xmlns:v="urn:schemas-microsoft-com:vml" xmlns:wp14="http://schemas.microsoft.com/office/word/2010/wordprocessingDrawing" xmlns:wp="http://schemas.openxmlformats.org/drawingml/2006/wordprocessingDrawing" xmlns:w10="urn:schemas-microsoft-com:office:word" xmlns:w="http://schemas.openxmlformats.org/wordprocessingml/2006/main" xmlns:w14="http://schemas.microsoft.com/office/word/2010/wordml" xmlns:w15="http://schemas.microsoft.com/office/word/2012/wordml" xmlns:w16cex="http://schemas.microsoft.com/office/word/2018/wordml/cex" xmlns:w16cid="http://schemas.microsoft.com/office/word/2016/wordml/cid" xmlns:w16="http://schemas.microsoft.com/office/word/2018/wordml" xmlns:w16sdtdh="http://schemas.microsoft.com/office/word/2020/wordml/sdtdatahash" xmlns:w16se="http://schemas.microsoft.com/office/word/2015/wordml/symex" xmlns:wpg="http://schemas.microsoft.com/office/word/2010/wordprocessingGroup" xmlns:wpi="http://schemas.microsoft.com/office/word/2010/wordprocessingInk" xmlns:wne="http://schemas.microsoft.com/office/word/2006/wordml" xmlns:wps="http://schemas.microsoft.com/office/word/2010/wordprocessingShape" mc:Ignorable="w14 w15 w16se w16cid w16 w16cex w16sdtdh wp14">
   <w:abstractNum w:abstractNumId="0" w15:restartNumberingAfterBreak="0">
     <w:nsid w:val="31E3078D"/>
     <w:multiLevelType w:val="multilevel"/>
